--- a/작업일지/KYK 작업일지(0311~0318).docx
+++ b/작업일지/KYK 작업일지(0311~0318).docx
@@ -501,6 +501,14 @@
                 <w:bCs/>
               </w:rPr>
             </w:pPr>
+            <w:r>
+              <w:rPr>
+                <w:rFonts w:hint="eastAsia"/>
+                <w:b/>
+                <w:bCs/>
+              </w:rPr>
+              <w:t>프로젝트 실행 최적화</w:t>
+            </w:r>
           </w:p>
           <w:p>
             <w:pPr>
@@ -519,6 +527,14 @@
                 <w:bCs/>
               </w:rPr>
             </w:pPr>
+            <w:r>
+              <w:rPr>
+                <w:rFonts w:hint="eastAsia"/>
+                <w:b/>
+                <w:bCs/>
+              </w:rPr>
+              <w:t>텍스처 디버깅 및 서버와의 연동을 위한 함수 구현</w:t>
+            </w:r>
           </w:p>
           <w:p>
             <w:pPr>
@@ -566,7 +582,6 @@
               <w:ind w:leftChars="0"/>
               <w:jc w:val="left"/>
               <w:rPr>
-                <w:rFonts w:hint="eastAsia"/>
                 <w:b/>
               </w:rPr>
             </w:pPr>
@@ -686,9 +701,6 @@
           <w:numId w:val="22"/>
         </w:numPr>
         <w:ind w:leftChars="0"/>
-        <w:rPr>
-          <w:rFonts w:hint="eastAsia"/>
-        </w:rPr>
       </w:pPr>
       <w:r>
         <w:rPr>
@@ -730,6 +742,12 @@
         <w:autoSpaceDN/>
         <w:ind w:leftChars="0"/>
       </w:pPr>
+      <w:r>
+        <w:rPr>
+          <w:rFonts w:hint="eastAsia"/>
+        </w:rPr>
+        <w:t>Unity Engine에 존재하는 FBX Exporter를 사용하여 FBX의 Binary추출</w:t>
+      </w:r>
     </w:p>
     <w:p>
       <w:pPr>
@@ -744,6 +762,12 @@
         <w:autoSpaceDN/>
         <w:ind w:leftChars="0"/>
       </w:pPr>
+      <w:r>
+        <w:rPr>
+          <w:rFonts w:hint="eastAsia"/>
+        </w:rPr>
+        <w:t>Binary로 파일을 읽어와 보다 빠른 실행을 하게 함</w:t>
+      </w:r>
     </w:p>
     <w:p>
       <w:pPr>
@@ -758,6 +782,68 @@
         <w:autoSpaceDN/>
         <w:ind w:leftChars="0"/>
       </w:pPr>
+      <w:r>
+        <w:rPr>
+          <w:rFonts w:hint="eastAsia"/>
+        </w:rPr>
+        <w:t>서버와의 연동을 위해 기존함수들(</w:t>
+      </w:r>
+      <w:proofErr w:type="spellStart"/>
+      <w:r>
+        <w:rPr>
+          <w:rFonts w:hint="eastAsia"/>
+        </w:rPr>
+        <w:t>CreateAvatar</w:t>
+      </w:r>
+      <w:proofErr w:type="spellEnd"/>
+      <w:r>
+        <w:rPr>
+          <w:rFonts w:hint="eastAsia"/>
+        </w:rPr>
+        <w:t xml:space="preserve">, </w:t>
+      </w:r>
+      <w:proofErr w:type="spellStart"/>
+      <w:proofErr w:type="gramStart"/>
+      <w:r>
+        <w:rPr>
+          <w:rFonts w:hint="eastAsia"/>
+        </w:rPr>
+        <w:t>CreateObject</w:t>
+      </w:r>
+      <w:proofErr w:type="spellEnd"/>
+      <w:r>
+        <w:rPr>
+          <w:rFonts w:hint="eastAsia"/>
+        </w:rPr>
+        <w:t>..</w:t>
+      </w:r>
+      <w:proofErr w:type="gramEnd"/>
+      <w:r>
+        <w:rPr>
+          <w:rFonts w:hint="eastAsia"/>
+        </w:rPr>
+        <w:t>)을 session.cpp로 함수를 호출</w:t>
+      </w:r>
+    </w:p>
+    <w:p>
+      <w:pPr>
+        <w:pStyle w:val="a4"/>
+        <w:widowControl/>
+        <w:numPr>
+          <w:ilvl w:val="1"/>
+          <w:numId w:val="17"/>
+        </w:numPr>
+        <w:wordWrap/>
+        <w:autoSpaceDE/>
+        <w:autoSpaceDN/>
+        <w:ind w:leftChars="0"/>
+      </w:pPr>
+      <w:r>
+        <w:rPr>
+          <w:rFonts w:hint="eastAsia"/>
+        </w:rPr>
+        <w:t>추가적으로 서버에서 요구한 J를 누르면 현재 플레이여의 포지션에서 오브젝트를 소환하는 기능 구현</w:t>
+      </w:r>
     </w:p>
     <w:p>
       <w:pPr>
@@ -858,9 +944,6 @@
         <w:autoSpaceDE/>
         <w:autoSpaceDN/>
         <w:ind w:leftChars="0"/>
-        <w:rPr>
-          <w:rFonts w:hint="eastAsia"/>
-        </w:rPr>
       </w:pPr>
       <w:r>
         <w:rPr>
@@ -1115,9 +1198,6 @@
           <w:p>
             <w:pPr>
               <w:jc w:val="center"/>
-              <w:rPr>
-                <w:rFonts w:hint="eastAsia"/>
-              </w:rPr>
             </w:pPr>
             <w:r>
               <w:rPr>
@@ -1275,7 +1355,16 @@
                 <w:numId w:val="23"/>
               </w:numPr>
               <w:ind w:leftChars="0"/>
+              <w:rPr>
+                <w:rFonts w:hint="eastAsia"/>
+              </w:rPr>
             </w:pPr>
+            <w:r>
+              <w:rPr>
+                <w:rFonts w:hint="eastAsia"/>
+              </w:rPr>
+              <w:t>FBX Loader를 포기하고 Binary형식으로 변경, 기능 구현</w:t>
+            </w:r>
           </w:p>
         </w:tc>
       </w:tr>

--- a/작업일지/KYK 작업일지(0311~0318).docx
+++ b/작업일지/KYK 작업일지(0311~0318).docx
@@ -78,19 +78,8 @@
                 <w:sz w:val="18"/>
                 <w:szCs w:val="18"/>
               </w:rPr>
-              <w:t xml:space="preserve">2019182006 </w:t>
-            </w:r>
-            <w:proofErr w:type="spellStart"/>
-            <w:r>
-              <w:rPr>
-                <w:rFonts w:asciiTheme="majorHAnsi" w:eastAsiaTheme="majorHAnsi" w:hAnsiTheme="majorHAnsi" w:hint="eastAsia"/>
-                <w:bCs/>
-                <w:sz w:val="18"/>
-                <w:szCs w:val="18"/>
-              </w:rPr>
-              <w:t>김동재</w:t>
-            </w:r>
-            <w:proofErr w:type="spellEnd"/>
+              <w:t>2019182006 김동재</w:t>
+            </w:r>
           </w:p>
           <w:p>
             <w:pPr>
@@ -146,7 +135,6 @@
                 <w:sz w:val="22"/>
               </w:rPr>
             </w:pPr>
-            <w:proofErr w:type="spellStart"/>
             <w:r>
               <w:rPr>
                 <w:rFonts w:hint="eastAsia"/>
@@ -155,7 +143,6 @@
               </w:rPr>
               <w:t>팀명</w:t>
             </w:r>
-            <w:proofErr w:type="spellEnd"/>
           </w:p>
         </w:tc>
         <w:tc>
@@ -431,7 +418,6 @@
                 <w:b/>
               </w:rPr>
             </w:pPr>
-            <w:proofErr w:type="spellStart"/>
             <w:r>
               <w:rPr>
                 <w:rFonts w:hint="eastAsia"/>
@@ -439,7 +425,6 @@
               </w:rPr>
               <w:t>김동재</w:t>
             </w:r>
-            <w:proofErr w:type="spellEnd"/>
           </w:p>
           <w:p>
             <w:pPr>
@@ -590,23 +575,7 @@
                 <w:rFonts w:hint="eastAsia"/>
                 <w:b/>
               </w:rPr>
-              <w:t xml:space="preserve">기존 오브젝트 </w:t>
-            </w:r>
-            <w:proofErr w:type="spellStart"/>
-            <w:r>
-              <w:rPr>
-                <w:rFonts w:hint="eastAsia"/>
-                <w:b/>
-              </w:rPr>
-              <w:t>머티리얼</w:t>
-            </w:r>
-            <w:proofErr w:type="spellEnd"/>
-            <w:r>
-              <w:rPr>
-                <w:rFonts w:hint="eastAsia"/>
-                <w:b/>
-              </w:rPr>
-              <w:t xml:space="preserve"> 변경</w:t>
+              <w:t>기존 오브젝트 머티리얼 변경</w:t>
             </w:r>
           </w:p>
         </w:tc>
@@ -640,14 +609,12 @@
       <w:pPr>
         <w:pStyle w:val="1"/>
       </w:pPr>
-      <w:proofErr w:type="spellStart"/>
       <w:r>
         <w:rPr>
           <w:rFonts w:hint="eastAsia"/>
         </w:rPr>
         <w:t>김동재</w:t>
       </w:r>
-      <w:proofErr w:type="spellEnd"/>
       <w:r>
         <w:rPr>
           <w:rFonts w:hint="eastAsia"/>
@@ -786,43 +753,7 @@
         <w:rPr>
           <w:rFonts w:hint="eastAsia"/>
         </w:rPr>
-        <w:t>서버와의 연동을 위해 기존함수들(</w:t>
-      </w:r>
-      <w:proofErr w:type="spellStart"/>
-      <w:r>
-        <w:rPr>
-          <w:rFonts w:hint="eastAsia"/>
-        </w:rPr>
-        <w:t>CreateAvatar</w:t>
-      </w:r>
-      <w:proofErr w:type="spellEnd"/>
-      <w:r>
-        <w:rPr>
-          <w:rFonts w:hint="eastAsia"/>
-        </w:rPr>
-        <w:t xml:space="preserve">, </w:t>
-      </w:r>
-      <w:proofErr w:type="spellStart"/>
-      <w:proofErr w:type="gramStart"/>
-      <w:r>
-        <w:rPr>
-          <w:rFonts w:hint="eastAsia"/>
-        </w:rPr>
-        <w:t>CreateObject</w:t>
-      </w:r>
-      <w:proofErr w:type="spellEnd"/>
-      <w:r>
-        <w:rPr>
-          <w:rFonts w:hint="eastAsia"/>
-        </w:rPr>
-        <w:t>..</w:t>
-      </w:r>
-      <w:proofErr w:type="gramEnd"/>
-      <w:r>
-        <w:rPr>
-          <w:rFonts w:hint="eastAsia"/>
-        </w:rPr>
-        <w:t>)을 session.cpp로 함수를 호출</w:t>
+        <w:t>서버와의 연동을 위해 기존함수들(CreateAvatar, CreateObject..)을 session.cpp로 함수를 호출</w:t>
       </w:r>
     </w:p>
     <w:p>
@@ -949,21 +880,7 @@
         <w:rPr>
           <w:rFonts w:hint="eastAsia"/>
         </w:rPr>
-        <w:t xml:space="preserve">문제 해결을 위한 1차 시도로 플레이어 </w:t>
-      </w:r>
-      <w:proofErr w:type="spellStart"/>
-      <w:r>
-        <w:rPr>
-          <w:rFonts w:hint="eastAsia"/>
-        </w:rPr>
-        <w:t>머티리얼</w:t>
-      </w:r>
-      <w:proofErr w:type="spellEnd"/>
-      <w:r>
-        <w:rPr>
-          <w:rFonts w:hint="eastAsia"/>
-        </w:rPr>
-        <w:t xml:space="preserve"> 변경</w:t>
+        <w:t>문제 해결을 위한 1차 시도로 플레이어 머티리얼 변경</w:t>
       </w:r>
     </w:p>
     <w:tbl>
@@ -1037,19 +954,11 @@
               <w:ind w:leftChars="0"/>
               <w:jc w:val="left"/>
             </w:pPr>
-            <w:proofErr w:type="spellStart"/>
-            <w:r>
-              <w:rPr>
-                <w:rFonts w:hint="eastAsia"/>
-              </w:rPr>
-              <w:t>클라에서</w:t>
-            </w:r>
-            <w:proofErr w:type="spellEnd"/>
-            <w:r>
-              <w:rPr>
-                <w:rFonts w:hint="eastAsia"/>
-              </w:rPr>
-              <w:t xml:space="preserve"> 서버 연동 시 클라이언트가 준비되지 않았을 때 패킷 전송이 수행되어 오류 발생</w:t>
+            <w:r>
+              <w:rPr>
+                <w:rFonts w:hint="eastAsia"/>
+              </w:rPr>
+              <w:t>클라에서 서버 연동 시 클라이언트가 준비되지 않았을 때 패킷 전송이 수행되어 오류 발생</w:t>
             </w:r>
           </w:p>
         </w:tc>
@@ -1336,16 +1245,8 @@
               <w:rPr>
                 <w:rFonts w:hint="eastAsia"/>
               </w:rPr>
-              <w:t xml:space="preserve"> </w:t>
-            </w:r>
-            <w:proofErr w:type="spellStart"/>
-            <w:r>
-              <w:rPr>
-                <w:rFonts w:hint="eastAsia"/>
-              </w:rPr>
-              <w:t>김동재</w:t>
-            </w:r>
-            <w:proofErr w:type="spellEnd"/>
+              <w:t xml:space="preserve"> 김동재</w:t>
+            </w:r>
           </w:p>
           <w:p>
             <w:pPr>
@@ -1355,15 +1256,27 @@
                 <w:numId w:val="23"/>
               </w:numPr>
               <w:ind w:leftChars="0"/>
-              <w:rPr>
-                <w:rFonts w:hint="eastAsia"/>
-              </w:rPr>
             </w:pPr>
             <w:r>
               <w:rPr>
                 <w:rFonts w:hint="eastAsia"/>
               </w:rPr>
               <w:t>FBX Loader를 포기하고 Binary형식으로 변경, 기능 구현</w:t>
+            </w:r>
+            <w:r>
+              <w:rPr>
+                <w:rFonts w:hint="eastAsia"/>
+              </w:rPr>
+              <w:t xml:space="preserve"> </w:t>
+            </w:r>
+            <w:r>
+              <w:t>–</w:t>
+            </w:r>
+            <w:r>
+              <w:rPr>
+                <w:rFonts w:hint="eastAsia"/>
+              </w:rPr>
+              <w:t xml:space="preserve"> 양정우</w:t>
             </w:r>
           </w:p>
         </w:tc>
